--- a/Ripple factor of half.docx
+++ b/Ripple factor of half.docx
@@ -3530,6 +3530,18 @@
         </w:rPr>
         <w:t>How to order PCB from JLCPCB:</w:t>
       </w:r>
+      <w:r>
+        <w:rPr>
+          <w:rFonts w:ascii="Times New Roman" w:eastAsia="Times New Roman" w:hAnsi="Times New Roman" w:cs="Times New Roman"/>
+          <w:b/>
+          <w:bCs/>
+          <w:color w:val="000000"/>
+          <w:sz w:val="27"/>
+          <w:szCs w:val="27"/>
+          <w:lang w:eastAsia="en-IN"/>
+        </w:rPr>
+        <w:t xml:space="preserve"> https://jlcpcb.com/RAT</w:t>
+      </w:r>
     </w:p>
     <w:p>
       <w:pPr>
@@ -3696,7 +3708,7 @@
             <wp:extent cx="5731510" cy="1268095"/>
             <wp:effectExtent l="0" t="0" r="2540" b="8255"/>
             <wp:docPr id="6" name="Picture 6" descr="ripple factor of half wave rectifier">
-              <a:hlinkClick xmlns:a="http://schemas.openxmlformats.org/drawingml/2006/main" r:id="rId19"/>
+              <a:hlinkClick xmlns:a="http://schemas.openxmlformats.org/drawingml/2006/main" r:id="rId18"/>
             </wp:docPr>
             <wp:cNvGraphicFramePr>
               <a:graphicFrameLocks xmlns:a="http://schemas.openxmlformats.org/drawingml/2006/main" noChangeAspect="1"/>
@@ -3706,7 +3718,7 @@
                 <pic:pic xmlns:pic="http://schemas.openxmlformats.org/drawingml/2006/picture">
                   <pic:nvPicPr>
                     <pic:cNvPr id="0" name="Picture 11" descr="ripple factor of half wave rectifier">
-                      <a:hlinkClick r:id="rId19"/>
+                      <a:hlinkClick r:id="rId17"/>
                     </pic:cNvPr>
                     <pic:cNvPicPr>
                       <a:picLocks noChangeAspect="1" noChangeArrowheads="1"/>
@@ -3798,7 +3810,7 @@
             <wp:extent cx="3078480" cy="3810000"/>
             <wp:effectExtent l="0" t="0" r="7620" b="0"/>
             <wp:docPr id="5" name="Picture 5" descr="ripple factor of half wave rectifier">
-              <a:hlinkClick xmlns:a="http://schemas.openxmlformats.org/drawingml/2006/main" r:id="rId18"/>
+              <a:hlinkClick xmlns:a="http://schemas.openxmlformats.org/drawingml/2006/main" r:id="rId17"/>
             </wp:docPr>
             <wp:cNvGraphicFramePr>
               <a:graphicFrameLocks xmlns:a="http://schemas.openxmlformats.org/drawingml/2006/main" noChangeAspect="1"/>
@@ -3808,7 +3820,7 @@
                 <pic:pic xmlns:pic="http://schemas.openxmlformats.org/drawingml/2006/picture">
                   <pic:nvPicPr>
                     <pic:cNvPr id="0" name="Picture 12" descr="ripple factor of half wave rectifier">
-                      <a:hlinkClick r:id="rId18"/>
+                      <a:hlinkClick r:id="rId17"/>
                     </pic:cNvPr>
                     <pic:cNvPicPr>
                       <a:picLocks noChangeAspect="1" noChangeArrowheads="1"/>
@@ -3895,6 +3907,30 @@
         </w:rPr>
         <w:t>  3) Upload the downloaded Gerber files:</w:t>
       </w:r>
+      <w:r>
+        <w:rPr>
+          <w:rFonts w:ascii="Times New Roman" w:eastAsia="Times New Roman" w:hAnsi="Times New Roman" w:cs="Times New Roman"/>
+          <w:b/>
+          <w:bCs/>
+          <w:color w:val="000000"/>
+          <w:sz w:val="27"/>
+          <w:szCs w:val="27"/>
+          <w:lang w:eastAsia="en-IN"/>
+        </w:rPr>
+        <w:t xml:space="preserve"> </w:t>
+      </w:r>
+      <w:r>
+        <w:rPr>
+          <w:rFonts w:ascii="Times New Roman" w:eastAsia="Times New Roman" w:hAnsi="Times New Roman" w:cs="Times New Roman"/>
+          <w:b/>
+          <w:bCs/>
+          <w:color w:val="000000"/>
+          <w:sz w:val="27"/>
+          <w:szCs w:val="27"/>
+          <w:lang w:eastAsia="en-IN"/>
+        </w:rPr>
+        <w:t>https://jlcpcb.com/RAT</w:t>
+      </w:r>
     </w:p>
     <w:p>
       <w:pPr>
@@ -3927,7 +3963,7 @@
             <wp:extent cx="5731510" cy="1311275"/>
             <wp:effectExtent l="0" t="0" r="2540" b="3175"/>
             <wp:docPr id="4" name="Picture 4" descr="ripple factor of half wave rectifier">
-              <a:hlinkClick xmlns:a="http://schemas.openxmlformats.org/drawingml/2006/main" r:id="rId18"/>
+              <a:hlinkClick xmlns:a="http://schemas.openxmlformats.org/drawingml/2006/main" r:id="rId17"/>
             </wp:docPr>
             <wp:cNvGraphicFramePr>
               <a:graphicFrameLocks xmlns:a="http://schemas.openxmlformats.org/drawingml/2006/main" noChangeAspect="1"/>
@@ -4119,6 +4155,30 @@
         </w:rPr>
         <w:t>, quantity and material:</w:t>
       </w:r>
+      <w:r>
+        <w:rPr>
+          <w:rFonts w:ascii="Times New Roman" w:eastAsia="Times New Roman" w:hAnsi="Times New Roman" w:cs="Times New Roman"/>
+          <w:b/>
+          <w:bCs/>
+          <w:color w:val="000000"/>
+          <w:sz w:val="27"/>
+          <w:szCs w:val="27"/>
+          <w:lang w:eastAsia="en-IN"/>
+        </w:rPr>
+        <w:t xml:space="preserve"> </w:t>
+      </w:r>
+      <w:r>
+        <w:rPr>
+          <w:rFonts w:ascii="Times New Roman" w:eastAsia="Times New Roman" w:hAnsi="Times New Roman" w:cs="Times New Roman"/>
+          <w:b/>
+          <w:bCs/>
+          <w:color w:val="000000"/>
+          <w:sz w:val="27"/>
+          <w:szCs w:val="27"/>
+          <w:lang w:eastAsia="en-IN"/>
+        </w:rPr>
+        <w:t>https://jlcpcb.com/RAT</w:t>
+      </w:r>
     </w:p>
     <w:p>
       <w:pPr>
@@ -4151,7 +4211,7 @@
             <wp:extent cx="5731510" cy="2579370"/>
             <wp:effectExtent l="0" t="0" r="2540" b="0"/>
             <wp:docPr id="3" name="Picture 3" descr="ripple factor of half wave rectifier">
-              <a:hlinkClick xmlns:a="http://schemas.openxmlformats.org/drawingml/2006/main" r:id="rId17"/>
+              <a:hlinkClick xmlns:a="http://schemas.openxmlformats.org/drawingml/2006/main" r:id="rId16"/>
             </wp:docPr>
             <wp:cNvGraphicFramePr>
               <a:graphicFrameLocks xmlns:a="http://schemas.openxmlformats.org/drawingml/2006/main" noChangeAspect="1"/>
@@ -4161,7 +4221,7 @@
                 <pic:pic xmlns:pic="http://schemas.openxmlformats.org/drawingml/2006/picture">
                   <pic:nvPicPr>
                     <pic:cNvPr id="0" name="Picture 14" descr="ripple factor of half wave rectifier">
-                      <a:hlinkClick r:id="rId17"/>
+                      <a:hlinkClick r:id="rId16"/>
                     </pic:cNvPr>
                     <pic:cNvPicPr>
                       <a:picLocks noChangeAspect="1" noChangeArrowheads="1"/>
@@ -4265,6 +4325,30 @@
         </w:rPr>
         <w:t xml:space="preserve"> layer):</w:t>
       </w:r>
+      <w:r>
+        <w:rPr>
+          <w:rFonts w:ascii="Times New Roman" w:eastAsia="Times New Roman" w:hAnsi="Times New Roman" w:cs="Times New Roman"/>
+          <w:b/>
+          <w:bCs/>
+          <w:color w:val="000000"/>
+          <w:sz w:val="27"/>
+          <w:szCs w:val="27"/>
+          <w:lang w:eastAsia="en-IN"/>
+        </w:rPr>
+        <w:t xml:space="preserve"> </w:t>
+      </w:r>
+      <w:r>
+        <w:rPr>
+          <w:rFonts w:ascii="Times New Roman" w:eastAsia="Times New Roman" w:hAnsi="Times New Roman" w:cs="Times New Roman"/>
+          <w:b/>
+          <w:bCs/>
+          <w:color w:val="000000"/>
+          <w:sz w:val="27"/>
+          <w:szCs w:val="27"/>
+          <w:lang w:eastAsia="en-IN"/>
+        </w:rPr>
+        <w:t>https://jlcpcb.com/RAT</w:t>
+      </w:r>
     </w:p>
     <w:p>
       <w:pPr>
@@ -4297,7 +4381,7 @@
             <wp:extent cx="5731510" cy="1826895"/>
             <wp:effectExtent l="0" t="0" r="2540" b="1905"/>
             <wp:docPr id="2" name="Picture 2" descr="ripple factor of half wave rectifier">
-              <a:hlinkClick xmlns:a="http://schemas.openxmlformats.org/drawingml/2006/main" r:id="rId17"/>
+              <a:hlinkClick xmlns:a="http://schemas.openxmlformats.org/drawingml/2006/main" r:id="rId15"/>
             </wp:docPr>
             <wp:cNvGraphicFramePr>
               <a:graphicFrameLocks xmlns:a="http://schemas.openxmlformats.org/drawingml/2006/main" noChangeAspect="1"/>
@@ -4307,7 +4391,7 @@
                 <pic:pic xmlns:pic="http://schemas.openxmlformats.org/drawingml/2006/picture">
                   <pic:nvPicPr>
                     <pic:cNvPr id="0" name="Picture 15" descr="ripple factor of half wave rectifier">
-                      <a:hlinkClick r:id="rId17"/>
+                      <a:hlinkClick r:id="rId15"/>
                     </pic:cNvPr>
                     <pic:cNvPicPr>
                       <a:picLocks noChangeAspect="1" noChangeArrowheads="1"/>
@@ -4385,6 +4469,30 @@
         <w:br/>
         <w:t>  6) Make an order and make payment:</w:t>
       </w:r>
+      <w:r>
+        <w:rPr>
+          <w:rFonts w:ascii="Times New Roman" w:eastAsia="Times New Roman" w:hAnsi="Times New Roman" w:cs="Times New Roman"/>
+          <w:b/>
+          <w:bCs/>
+          <w:color w:val="000000"/>
+          <w:sz w:val="27"/>
+          <w:szCs w:val="27"/>
+          <w:lang w:eastAsia="en-IN"/>
+        </w:rPr>
+        <w:t xml:space="preserve"> </w:t>
+      </w:r>
+      <w:r>
+        <w:rPr>
+          <w:rFonts w:ascii="Times New Roman" w:eastAsia="Times New Roman" w:hAnsi="Times New Roman" w:cs="Times New Roman"/>
+          <w:b/>
+          <w:bCs/>
+          <w:color w:val="000000"/>
+          <w:sz w:val="27"/>
+          <w:szCs w:val="27"/>
+          <w:lang w:eastAsia="en-IN"/>
+        </w:rPr>
+        <w:t>https://jlcpcb.com/RAT</w:t>
+      </w:r>
     </w:p>
     <w:p>
       <w:pPr>
@@ -4418,7 +4526,7 @@
             <wp:extent cx="2522220" cy="3048000"/>
             <wp:effectExtent l="0" t="0" r="0" b="0"/>
             <wp:docPr id="1" name="Picture 1" descr="ripple factor of half wave rectifier">
-              <a:hlinkClick xmlns:a="http://schemas.openxmlformats.org/drawingml/2006/main" r:id="rId16"/>
+              <a:hlinkClick xmlns:a="http://schemas.openxmlformats.org/drawingml/2006/main" r:id="rId15"/>
             </wp:docPr>
             <wp:cNvGraphicFramePr>
               <a:graphicFrameLocks xmlns:a="http://schemas.openxmlformats.org/drawingml/2006/main" noChangeAspect="1"/>
@@ -4428,7 +4536,7 @@
                 <pic:pic xmlns:pic="http://schemas.openxmlformats.org/drawingml/2006/picture">
                   <pic:nvPicPr>
                     <pic:cNvPr id="0" name="Picture 16" descr="ripple factor of half wave rectifier">
-                      <a:hlinkClick r:id="rId16"/>
+                      <a:hlinkClick r:id="rId15"/>
                     </pic:cNvPr>
                     <pic:cNvPicPr>
                       <a:picLocks noChangeAspect="1" noChangeArrowheads="1"/>
